--- a/templates/decision_template.docx
+++ b/templates/decision_template.docx
@@ -328,7 +328,7 @@
       </w:tblPr>
       <w:tblGrid>
         <w:gridCol w:w="4512"/>
-        <w:gridCol w:w="4514"/>
+        <w:gridCol w:w="4513"/>
       </w:tblGrid>
       <w:tr>
         <w:trPr/>
@@ -351,7 +351,7 @@
         </w:tc>
         <w:tc>
           <w:tcPr>
-            <w:tcW w:w="4514" w:type="dxa"/>
+            <w:tcW w:w="4513" w:type="dxa"/>
             <w:tcBorders/>
           </w:tcPr>
           <w:p>
@@ -382,17 +382,13 @@
             </w:pPr>
             <w:r>
               <w:rPr/>
-              <w:t>C</w:t>
-            </w:r>
-            <w:r>
-              <w:rPr/>
-              <w:t>C:</w:t>
-            </w:r>
-          </w:p>
-        </w:tc>
-        <w:tc>
-          <w:tcPr>
-            <w:tcW w:w="4514" w:type="dxa"/>
+              <w:t>CC:</w:t>
+            </w:r>
+          </w:p>
+        </w:tc>
+        <w:tc>
+          <w:tcPr>
+            <w:tcW w:w="4513" w:type="dxa"/>
             <w:tcBorders/>
           </w:tcPr>
           <w:p>
@@ -456,13 +452,48 @@
             </w:pPr>
             <w:r>
               <w:rPr/>
+            </w:r>
+          </w:p>
+        </w:tc>
+        <w:tc>
+          <w:tcPr>
+            <w:tcW w:w="4513" w:type="dxa"/>
+            <w:tcBorders/>
+          </w:tcPr>
+          <w:p>
+            <w:pPr>
+              <w:pStyle w:val="Normal"/>
+              <w:widowControl w:val="false"/>
+              <w:rPr/>
+            </w:pPr>
+            <w:r>
+              <w:rPr/>
+            </w:r>
+          </w:p>
+        </w:tc>
+      </w:tr>
+      <w:tr>
+        <w:trPr/>
+        <w:tc>
+          <w:tcPr>
+            <w:tcW w:w="4512" w:type="dxa"/>
+            <w:tcBorders/>
+          </w:tcPr>
+          <w:p>
+            <w:pPr>
+              <w:pStyle w:val="Normal"/>
+              <w:widowControl w:val="false"/>
+              <w:rPr/>
+            </w:pPr>
+            <w:r>
+              <w:rPr/>
               <w:t>To the driver:</w:t>
             </w:r>
           </w:p>
         </w:tc>
         <w:tc>
           <w:tcPr>
-            <w:tcW w:w="4514" w:type="dxa"/>
+            <w:tcW w:w="4513" w:type="dxa"/>
             <w:tcBorders/>
           </w:tcPr>
           <w:p>
@@ -547,13 +578,54 @@
             </w:pPr>
             <w:r>
               <w:rPr/>
+            </w:r>
+          </w:p>
+        </w:tc>
+        <w:tc>
+          <w:tcPr>
+            <w:tcW w:w="4513" w:type="dxa"/>
+            <w:tcBorders/>
+          </w:tcPr>
+          <w:p>
+            <w:pPr>
+              <w:pStyle w:val="Normal"/>
+              <w:widowControl w:val="false"/>
+              <w:rPr>
+                <w:sz w:val="24"/>
+                <w:szCs w:val="24"/>
+              </w:rPr>
+            </w:pPr>
+            <w:r>
+              <w:rPr>
+                <w:sz w:val="24"/>
+                <w:szCs w:val="24"/>
+              </w:rPr>
+            </w:r>
+          </w:p>
+        </w:tc>
+      </w:tr>
+      <w:tr>
+        <w:trPr/>
+        <w:tc>
+          <w:tcPr>
+            <w:tcW w:w="4512" w:type="dxa"/>
+            <w:tcBorders/>
+          </w:tcPr>
+          <w:p>
+            <w:pPr>
+              <w:pStyle w:val="Normal"/>
+              <w:widowControl w:val="false"/>
+              <w:rPr/>
+            </w:pPr>
+            <w:r>
+              <w:rPr/>
               <w:t>Team:</w:t>
             </w:r>
           </w:p>
         </w:tc>
         <w:tc>
           <w:tcPr>
-            <w:tcW w:w="4514" w:type="dxa"/>
+            <w:tcW w:w="4513" w:type="dxa"/>
             <w:tcBorders/>
           </w:tcPr>
           <w:p>
@@ -624,13 +696,13 @@
       </w:tblPr>
       <w:tblGrid>
         <w:gridCol w:w="4512"/>
-        <w:gridCol w:w="4514"/>
+        <w:gridCol w:w="4513"/>
       </w:tblGrid>
       <w:tr>
         <w:trPr/>
         <w:tc>
           <w:tcPr>
-            <w:tcW w:w="9026" w:type="dxa"/>
+            <w:tcW w:w="9025" w:type="dxa"/>
             <w:gridSpan w:val="2"/>
             <w:tcBorders/>
           </w:tcPr>
@@ -668,7 +740,7 @@
         </w:tc>
         <w:tc>
           <w:tcPr>
-            <w:tcW w:w="4514" w:type="dxa"/>
+            <w:tcW w:w="4513" w:type="dxa"/>
             <w:tcBorders/>
           </w:tcPr>
           <w:p>
@@ -718,47 +790,43 @@
         </w:tc>
         <w:tc>
           <w:tcPr>
-            <w:tcW w:w="4514" w:type="dxa"/>
-            <w:tcBorders/>
-          </w:tcPr>
-          <w:p>
-            <w:pPr>
-              <w:pStyle w:val="Normal"/>
-              <w:widowControl w:val="false"/>
-              <w:rPr/>
-            </w:pPr>
-            <w:r>
-              <w:rPr/>
-            </w:r>
-          </w:p>
-        </w:tc>
-      </w:tr>
-      <w:tr>
-        <w:trPr/>
-        <w:tc>
-          <w:tcPr>
-            <w:tcW w:w="4512" w:type="dxa"/>
-            <w:tcBorders/>
-          </w:tcPr>
-          <w:p>
-            <w:pPr>
-              <w:pStyle w:val="Normal"/>
-              <w:widowControl w:val="false"/>
-              <w:rPr/>
-            </w:pPr>
-            <w:r>
-              <w:rPr/>
-              <w:t>Cause</w:t>
-            </w:r>
-            <w:r>
-              <w:rPr/>
-              <w:t>:</w:t>
-            </w:r>
-          </w:p>
-        </w:tc>
-        <w:tc>
-          <w:tcPr>
-            <w:tcW w:w="4514" w:type="dxa"/>
+            <w:tcW w:w="4513" w:type="dxa"/>
+            <w:tcBorders/>
+          </w:tcPr>
+          <w:p>
+            <w:pPr>
+              <w:pStyle w:val="Normal"/>
+              <w:widowControl w:val="false"/>
+              <w:rPr/>
+            </w:pPr>
+            <w:r>
+              <w:rPr/>
+            </w:r>
+          </w:p>
+        </w:tc>
+      </w:tr>
+      <w:tr>
+        <w:trPr/>
+        <w:tc>
+          <w:tcPr>
+            <w:tcW w:w="4512" w:type="dxa"/>
+            <w:tcBorders/>
+          </w:tcPr>
+          <w:p>
+            <w:pPr>
+              <w:pStyle w:val="Normal"/>
+              <w:widowControl w:val="false"/>
+              <w:rPr/>
+            </w:pPr>
+            <w:r>
+              <w:rPr/>
+              <w:t>Cause:</w:t>
+            </w:r>
+          </w:p>
+        </w:tc>
+        <w:tc>
+          <w:tcPr>
+            <w:tcW w:w="4513" w:type="dxa"/>
             <w:tcBorders/>
           </w:tcPr>
           <w:p>
@@ -801,17 +869,13 @@
             </w:pPr>
             <w:r>
               <w:rPr/>
-              <w:t>Session</w:t>
-            </w:r>
-            <w:r>
-              <w:rPr/>
-              <w:t>:</w:t>
-            </w:r>
-          </w:p>
-        </w:tc>
-        <w:tc>
-          <w:tcPr>
-            <w:tcW w:w="4514" w:type="dxa"/>
+              <w:t>Session:</w:t>
+            </w:r>
+          </w:p>
+        </w:tc>
+        <w:tc>
+          <w:tcPr>
+            <w:tcW w:w="4513" w:type="dxa"/>
             <w:tcBorders/>
           </w:tcPr>
           <w:p>
@@ -855,7 +919,7 @@
         </w:tc>
         <w:tc>
           <w:tcPr>
-            <w:tcW w:w="4514" w:type="dxa"/>
+            <w:tcW w:w="4513" w:type="dxa"/>
             <w:tcBorders/>
           </w:tcPr>
           <w:p>
@@ -899,7 +963,7 @@
         </w:tc>
         <w:tc>
           <w:tcPr>
-            <w:tcW w:w="4514" w:type="dxa"/>
+            <w:tcW w:w="4513" w:type="dxa"/>
             <w:tcBorders/>
           </w:tcPr>
           <w:p>
@@ -911,43 +975,6 @@
             <w:r>
               <w:rPr/>
               <w:t>{{createdAt}}</w:t>
-            </w:r>
-          </w:p>
-        </w:tc>
-      </w:tr>
-      <w:tr>
-        <w:trPr/>
-        <w:tc>
-          <w:tcPr>
-            <w:tcW w:w="4512" w:type="dxa"/>
-            <w:tcBorders/>
-          </w:tcPr>
-          <w:p>
-            <w:pPr>
-              <w:pStyle w:val="Normal"/>
-              <w:widowControl w:val="false"/>
-              <w:rPr/>
-            </w:pPr>
-            <w:r>
-              <w:rPr/>
-              <w:t>Competition:</w:t>
-            </w:r>
-          </w:p>
-        </w:tc>
-        <w:tc>
-          <w:tcPr>
-            <w:tcW w:w="4514" w:type="dxa"/>
-            <w:tcBorders/>
-          </w:tcPr>
-          <w:p>
-            <w:pPr>
-              <w:pStyle w:val="Normal"/>
-              <w:widowControl w:val="false"/>
-              <w:rPr/>
-            </w:pPr>
-            <w:r>
-              <w:rPr/>
-              <w:t>{{competitionName}}</w:t>
             </w:r>
           </w:p>
         </w:tc>
@@ -1061,6 +1088,7 @@
     <w:qFormat/>
     <w:pPr>
       <w:widowControl/>
+      <w:suppressAutoHyphens w:val="true"/>
       <w:bidi w:val="0"/>
       <w:spacing w:before="0" w:after="0"/>
       <w:jc w:val="left"/>
@@ -1246,6 +1274,7 @@
     <w:qFormat/>
     <w:pPr>
       <w:widowControl/>
+      <w:suppressAutoHyphens w:val="true"/>
       <w:bidi w:val="0"/>
       <w:spacing w:before="0" w:after="0"/>
       <w:jc w:val="left"/>
@@ -1266,6 +1295,7 @@
     <w:qFormat/>
     <w:pPr>
       <w:widowControl/>
+      <w:suppressAutoHyphens w:val="true"/>
       <w:bidi w:val="0"/>
       <w:spacing w:before="0" w:after="0"/>
       <w:jc w:val="left"/>

--- a/templates/decision_template.docx
+++ b/templates/decision_template.docx
@@ -169,7 +169,11 @@
             </w:pPr>
             <w:r>
               <w:rPr/>
-              <w:t>Competition:</w:t>
+              <w:t>Event</w:t>
+            </w:r>
+            <w:r>
+              <w:rPr/>
+              <w:t>:</w:t>
             </w:r>
           </w:p>
         </w:tc>
@@ -311,6 +315,63 @@
       </w:pPr>
       <w:r>
         <w:rPr/>
+        <mc:AlternateContent>
+          <mc:Choice Requires="wps">
+            <w:drawing>
+              <wp:anchor behindDoc="0" distT="9525" distB="9525" distL="9525" distR="9525" simplePos="0" locked="0" layoutInCell="0" allowOverlap="1" relativeHeight="3">
+                <wp:simplePos x="0" y="0"/>
+                <wp:positionH relativeFrom="column">
+                  <wp:posOffset>-1270</wp:posOffset>
+                </wp:positionH>
+                <wp:positionV relativeFrom="paragraph">
+                  <wp:posOffset>140335</wp:posOffset>
+                </wp:positionV>
+                <wp:extent cx="5753100" cy="38100"/>
+                <wp:effectExtent l="9525" t="9525" r="9525" b="9525"/>
+                <wp:wrapNone/>
+                <wp:docPr id="2" name="Line 1"/>
+                <a:graphic xmlns:a="http://schemas.openxmlformats.org/drawingml/2006/main">
+                  <a:graphicData uri="http://schemas.microsoft.com/office/word/2010/wordprocessingShape">
+                    <wps:wsp>
+                      <wps:cNvSpPr/>
+                      <wps:spPr>
+                        <a:xfrm>
+                          <a:off x="0" y="0"/>
+                          <a:ext cx="5753160" cy="38160"/>
+                        </a:xfrm>
+                        <a:prstGeom prst="line">
+                          <a:avLst/>
+                        </a:prstGeom>
+                        <a:ln w="18360">
+                          <a:solidFill>
+                            <a:srgbClr val="333333"/>
+                          </a:solidFill>
+                          <a:round/>
+                        </a:ln>
+                      </wps:spPr>
+                      <wps:style>
+                        <a:lnRef idx="0"/>
+                        <a:fillRef idx="0"/>
+                        <a:effectRef idx="0"/>
+                        <a:fontRef idx="minor"/>
+                      </wps:style>
+                      <wps:bodyPr/>
+                    </wps:wsp>
+                  </a:graphicData>
+                </a:graphic>
+              </wp:anchor>
+            </w:drawing>
+          </mc:Choice>
+          <mc:Fallback>
+            <w:pict>
+              <v:line id="shape_0" from="-0.1pt,11.05pt" to="452.85pt,14pt" ID="Line 1" stroked="t" o:allowincell="f" style="position:absolute">
+                <v:stroke color="#333333" weight="18360" joinstyle="round" endcap="flat"/>
+                <v:fill o:detectmouseclick="t" on="false"/>
+                <w10:wrap type="none"/>
+              </v:line>
+            </w:pict>
+          </mc:Fallback>
+        </mc:AlternateContent>
       </w:r>
     </w:p>
     <w:tbl>
@@ -382,7 +443,15 @@
             </w:pPr>
             <w:r>
               <w:rPr/>
-              <w:t>CC:</w:t>
+              <w:t>C</w:t>
+            </w:r>
+            <w:r>
+              <w:rPr/>
+              <w:t>c</w:t>
+            </w:r>
+            <w:r>
+              <w:rPr/>
+              <w:t>:</w:t>
             </w:r>
           </w:p>
         </w:tc>
@@ -488,6 +557,51 @@
             <w:r>
               <w:rPr/>
               <w:t>To the driver:</w:t>
+            </w:r>
+          </w:p>
+        </w:tc>
+        <w:tc>
+          <w:tcPr>
+            <w:tcW w:w="4513" w:type="dxa"/>
+            <w:tcBorders/>
+          </w:tcPr>
+          <w:p>
+            <w:pPr>
+              <w:pStyle w:val="Normal"/>
+              <w:widowControl w:val="false"/>
+              <w:rPr>
+                <w:b/>
+                <w:b/>
+                <w:bCs/>
+              </w:rPr>
+            </w:pPr>
+            <w:r>
+              <w:rPr>
+                <w:b/>
+                <w:bCs/>
+                <w:sz w:val="26"/>
+                <w:szCs w:val="26"/>
+              </w:rPr>
+              <w:t>{{carNumber}} - {{driverName}}</w:t>
+            </w:r>
+          </w:p>
+        </w:tc>
+      </w:tr>
+      <w:tr>
+        <w:trPr/>
+        <w:tc>
+          <w:tcPr>
+            <w:tcW w:w="4512" w:type="dxa"/>
+            <w:tcBorders/>
+          </w:tcPr>
+          <w:p>
+            <w:pPr>
+              <w:pStyle w:val="Normal"/>
+              <w:widowControl w:val="false"/>
+              <w:rPr/>
+            </w:pPr>
+            <w:r>
+              <w:rPr/>
             </w:r>
           </w:p>
         </w:tc>
@@ -510,116 +624,26 @@
                 <w:sz w:val="24"/>
                 <w:szCs w:val="24"/>
               </w:rPr>
-              <w:t>{{</w:t>
-            </w:r>
-            <w:r>
-              <w:rPr>
-                <w:b/>
-                <w:bCs/>
-                <w:sz w:val="24"/>
-                <w:szCs w:val="24"/>
-              </w:rPr>
-              <w:t>carNumber</w:t>
-            </w:r>
-            <w:r>
-              <w:rPr>
-                <w:sz w:val="24"/>
-                <w:szCs w:val="24"/>
-              </w:rPr>
-              <w:t xml:space="preserve">}} </w:t>
-            </w:r>
-            <w:r>
-              <w:rPr>
-                <w:b/>
-                <w:bCs/>
-                <w:sz w:val="24"/>
-                <w:szCs w:val="24"/>
-              </w:rPr>
-              <w:t>-</w:t>
-            </w:r>
-            <w:r>
-              <w:rPr>
-                <w:sz w:val="24"/>
-                <w:szCs w:val="24"/>
-              </w:rPr>
-              <w:t xml:space="preserve"> {{</w:t>
-            </w:r>
-            <w:r>
-              <w:rPr>
-                <w:b/>
-                <w:bCs/>
-                <w:sz w:val="24"/>
-                <w:szCs w:val="24"/>
-              </w:rPr>
-              <w:t>driverName</w:t>
-            </w:r>
-            <w:r>
-              <w:rPr>
-                <w:sz w:val="24"/>
-                <w:szCs w:val="24"/>
-              </w:rPr>
-              <w:t>}}</w:t>
-            </w:r>
-          </w:p>
-        </w:tc>
-      </w:tr>
-      <w:tr>
-        <w:trPr/>
-        <w:tc>
-          <w:tcPr>
-            <w:tcW w:w="4512" w:type="dxa"/>
-            <w:tcBorders/>
-          </w:tcPr>
-          <w:p>
-            <w:pPr>
-              <w:pStyle w:val="Normal"/>
-              <w:widowControl w:val="false"/>
-              <w:rPr/>
-            </w:pPr>
-            <w:r>
-              <w:rPr/>
-            </w:r>
-          </w:p>
-        </w:tc>
-        <w:tc>
-          <w:tcPr>
-            <w:tcW w:w="4513" w:type="dxa"/>
-            <w:tcBorders/>
-          </w:tcPr>
-          <w:p>
-            <w:pPr>
-              <w:pStyle w:val="Normal"/>
-              <w:widowControl w:val="false"/>
-              <w:rPr>
-                <w:sz w:val="24"/>
-                <w:szCs w:val="24"/>
-              </w:rPr>
-            </w:pPr>
-            <w:r>
-              <w:rPr>
-                <w:sz w:val="24"/>
-                <w:szCs w:val="24"/>
-              </w:rPr>
-            </w:r>
-          </w:p>
-        </w:tc>
-      </w:tr>
-      <w:tr>
-        <w:trPr/>
-        <w:tc>
-          <w:tcPr>
-            <w:tcW w:w="4512" w:type="dxa"/>
-            <w:tcBorders/>
-          </w:tcPr>
-          <w:p>
-            <w:pPr>
-              <w:pStyle w:val="Normal"/>
-              <w:widowControl w:val="false"/>
-              <w:rPr/>
-            </w:pPr>
-            <w:r>
-              <w:rPr/>
-              <w:t>Team:</w:t>
+            </w:r>
+          </w:p>
+        </w:tc>
+      </w:tr>
+      <w:tr>
+        <w:trPr/>
+        <w:tc>
+          <w:tcPr>
+            <w:tcW w:w="4512" w:type="dxa"/>
+            <w:tcBorders/>
+          </w:tcPr>
+          <w:p>
+            <w:pPr>
+              <w:pStyle w:val="Normal"/>
+              <w:widowControl w:val="false"/>
+              <w:rPr/>
+            </w:pPr>
+            <w:r>
+              <w:rPr/>
+              <w:t>Competitor:</w:t>
             </w:r>
           </w:p>
         </w:tc>
@@ -636,36 +660,16 @@
                 <w:b/>
                 <w:b/>
                 <w:bCs/>
-                <w:sz w:val="24"/>
-                <w:szCs w:val="24"/>
               </w:rPr>
             </w:pPr>
-            <w:r>
-              <w:rPr>
-                <w:b w:val="false"/>
-                <w:bCs w:val="false"/>
-                <w:sz w:val="24"/>
-                <w:szCs w:val="24"/>
-              </w:rPr>
-              <w:t>{{</w:t>
-            </w:r>
             <w:r>
               <w:rPr>
                 <w:b/>
                 <w:bCs/>
-                <w:sz w:val="24"/>
-                <w:szCs w:val="24"/>
+                <w:sz w:val="26"/>
+                <w:szCs w:val="26"/>
               </w:rPr>
-              <w:t>teamName</w:t>
-            </w:r>
-            <w:r>
-              <w:rPr>
-                <w:b w:val="false"/>
-                <w:bCs w:val="false"/>
-                <w:sz w:val="24"/>
-                <w:szCs w:val="24"/>
-              </w:rPr>
-              <w:t>}}</w:t>
+              <w:t>{{teamName}}</w:t>
             </w:r>
           </w:p>
         </w:tc>
@@ -679,6 +683,119 @@
       </w:pPr>
       <w:r>
         <w:rPr/>
+        <mc:AlternateContent>
+          <mc:Choice Requires="wps">
+            <w:drawing>
+              <wp:anchor behindDoc="0" distT="9525" distB="9525" distL="9525" distR="9525" simplePos="0" locked="0" layoutInCell="0" allowOverlap="1" relativeHeight="4">
+                <wp:simplePos x="0" y="0"/>
+                <wp:positionH relativeFrom="column">
+                  <wp:posOffset>-39370</wp:posOffset>
+                </wp:positionH>
+                <wp:positionV relativeFrom="paragraph">
+                  <wp:posOffset>197485</wp:posOffset>
+                </wp:positionV>
+                <wp:extent cx="5791200" cy="19050"/>
+                <wp:effectExtent l="9525" t="9525" r="9525" b="9525"/>
+                <wp:wrapNone/>
+                <wp:docPr id="3" name="Line 2"/>
+                <a:graphic xmlns:a="http://schemas.openxmlformats.org/drawingml/2006/main">
+                  <a:graphicData uri="http://schemas.microsoft.com/office/word/2010/wordprocessingShape">
+                    <wps:wsp>
+                      <wps:cNvSpPr/>
+                      <wps:spPr>
+                        <a:xfrm>
+                          <a:off x="0" y="0"/>
+                          <a:ext cx="5791320" cy="19080"/>
+                        </a:xfrm>
+                        <a:prstGeom prst="line">
+                          <a:avLst/>
+                        </a:prstGeom>
+                        <a:ln w="18360">
+                          <a:solidFill>
+                            <a:srgbClr val="1c1c1c"/>
+                          </a:solidFill>
+                          <a:round/>
+                        </a:ln>
+                      </wps:spPr>
+                      <wps:style>
+                        <a:lnRef idx="0"/>
+                        <a:fillRef idx="0"/>
+                        <a:effectRef idx="0"/>
+                        <a:fontRef idx="minor"/>
+                      </wps:style>
+                      <wps:bodyPr/>
+                    </wps:wsp>
+                  </a:graphicData>
+                </a:graphic>
+              </wp:anchor>
+            </w:drawing>
+          </mc:Choice>
+          <mc:Fallback>
+            <w:pict>
+              <v:line id="shape_0" from="-3.1pt,15.55pt" to="452.85pt,17pt" ID="Line 2" stroked="t" o:allowincell="f" style="position:absolute">
+                <v:stroke color="#1c1c1c" weight="18360" joinstyle="round" endcap="flat"/>
+                <v:fill o:detectmouseclick="t" on="false"/>
+                <w10:wrap type="none"/>
+              </v:line>
+            </w:pict>
+          </mc:Fallback>
+        </mc:AlternateContent>
+        <mc:AlternateContent>
+          <mc:Choice Requires="wps">
+            <w:drawing>
+              <wp:anchor behindDoc="0" distT="635" distB="635" distL="635" distR="635" simplePos="0" locked="0" layoutInCell="0" allowOverlap="1" relativeHeight="6">
+                <wp:simplePos x="0" y="0"/>
+                <wp:positionH relativeFrom="column">
+                  <wp:posOffset>5666105</wp:posOffset>
+                </wp:positionH>
+                <wp:positionV relativeFrom="paragraph">
+                  <wp:posOffset>216535</wp:posOffset>
+                </wp:positionV>
+                <wp:extent cx="0" cy="51435"/>
+                <wp:effectExtent l="635" t="635" r="635" b="635"/>
+                <wp:wrapNone/>
+                <wp:docPr id="4" name="Vertical line 1"/>
+                <a:graphic xmlns:a="http://schemas.openxmlformats.org/drawingml/2006/main">
+                  <a:graphicData uri="http://schemas.microsoft.com/office/word/2010/wordprocessingShape">
+                    <wps:wsp>
+                      <wps:cNvSpPr/>
+                      <wps:spPr>
+                        <a:xfrm flipV="1">
+                          <a:off x="0" y="0"/>
+                          <a:ext cx="0" cy="51480"/>
+                        </a:xfrm>
+                        <a:prstGeom prst="line">
+                          <a:avLst/>
+                        </a:prstGeom>
+                        <a:ln w="0">
+                          <a:solidFill>
+                            <a:srgbClr val="3465a4"/>
+                          </a:solidFill>
+                        </a:ln>
+                      </wps:spPr>
+                      <wps:style>
+                        <a:lnRef idx="0"/>
+                        <a:fillRef idx="0"/>
+                        <a:effectRef idx="0"/>
+                        <a:fontRef idx="minor"/>
+                      </wps:style>
+                      <wps:bodyPr/>
+                    </wps:wsp>
+                  </a:graphicData>
+                </a:graphic>
+              </wp:anchor>
+            </w:drawing>
+          </mc:Choice>
+          <mc:Fallback>
+            <w:pict>
+              <v:line id="shape_0" from="446.15pt,17.05pt" to="446.15pt,21.05pt" ID="Vertical line 1" stroked="t" o:allowincell="f" style="position:absolute;flip:y">
+                <v:stroke color="#3465a4" joinstyle="round" endcap="flat"/>
+                <v:fill o:detectmouseclick="t" on="false"/>
+                <w10:wrap type="none"/>
+              </v:line>
+            </w:pict>
+          </mc:Fallback>
+        </mc:AlternateContent>
       </w:r>
     </w:p>
     <w:tbl>
@@ -748,65 +865,65 @@
               <w:pStyle w:val="Normal"/>
               <w:widowControl w:val="false"/>
               <w:spacing w:before="0" w:after="200"/>
-              <w:rPr/>
-            </w:pPr>
-            <w:r>
-              <w:rPr/>
-              <w:t>{{</w:t>
-            </w:r>
+              <w:rPr>
+                <w:b/>
+                <w:b/>
+                <w:bCs/>
+                <w:sz w:val="26"/>
+                <w:szCs w:val="26"/>
+              </w:rPr>
+            </w:pPr>
             <w:r>
               <w:rPr>
                 <w:b/>
                 <w:bCs/>
-                <w:sz w:val="24"/>
-                <w:szCs w:val="24"/>
+                <w:sz w:val="26"/>
+                <w:szCs w:val="26"/>
               </w:rPr>
-              <w:t>penalty</w:t>
-            </w:r>
-            <w:r>
-              <w:rPr/>
-              <w:t>}}</w:t>
-            </w:r>
-          </w:p>
-        </w:tc>
-      </w:tr>
-      <w:tr>
-        <w:trPr/>
-        <w:tc>
-          <w:tcPr>
-            <w:tcW w:w="4512" w:type="dxa"/>
-            <w:tcBorders/>
-          </w:tcPr>
-          <w:p>
-            <w:pPr>
-              <w:pStyle w:val="Normal"/>
-              <w:widowControl w:val="false"/>
-              <w:rPr/>
-            </w:pPr>
-            <w:r>
-              <w:rPr/>
-            </w:r>
-          </w:p>
-        </w:tc>
-        <w:tc>
-          <w:tcPr>
-            <w:tcW w:w="4513" w:type="dxa"/>
-            <w:tcBorders/>
-          </w:tcPr>
-          <w:p>
-            <w:pPr>
-              <w:pStyle w:val="Normal"/>
-              <w:widowControl w:val="false"/>
-              <w:rPr/>
-            </w:pPr>
-            <w:r>
-              <w:rPr/>
-            </w:r>
-          </w:p>
-        </w:tc>
-      </w:tr>
-      <w:tr>
-        <w:trPr/>
+              <w:t>{{penalty}}</w:t>
+            </w:r>
+          </w:p>
+        </w:tc>
+      </w:tr>
+      <w:tr>
+        <w:trPr/>
+        <w:tc>
+          <w:tcPr>
+            <w:tcW w:w="4512" w:type="dxa"/>
+            <w:tcBorders/>
+          </w:tcPr>
+          <w:p>
+            <w:pPr>
+              <w:pStyle w:val="Normal"/>
+              <w:widowControl w:val="false"/>
+              <w:rPr/>
+            </w:pPr>
+            <w:r>
+              <w:rPr/>
+            </w:r>
+          </w:p>
+        </w:tc>
+        <w:tc>
+          <w:tcPr>
+            <w:tcW w:w="4513" w:type="dxa"/>
+            <w:tcBorders/>
+          </w:tcPr>
+          <w:p>
+            <w:pPr>
+              <w:pStyle w:val="Normal"/>
+              <w:widowControl w:val="false"/>
+              <w:rPr/>
+            </w:pPr>
+            <w:r>
+              <w:rPr/>
+            </w:r>
+          </w:p>
+        </w:tc>
+      </w:tr>
+      <w:tr>
+        <w:trPr>
+          <w:trHeight w:val="389" w:hRule="atLeast"/>
+        </w:trPr>
         <w:tc>
           <w:tcPr>
             <w:tcW w:w="4512" w:type="dxa"/>
@@ -834,22 +951,53 @@
               <w:pStyle w:val="Normal"/>
               <w:widowControl w:val="false"/>
               <w:spacing w:before="0" w:after="300"/>
-              <w:rPr/>
-            </w:pPr>
-            <w:r>
-              <w:rPr/>
-              <w:t>{{</w:t>
-            </w:r>
+              <w:rPr>
+                <w:b/>
+                <w:b/>
+                <w:bCs/>
+              </w:rPr>
+            </w:pPr>
             <w:r>
               <w:rPr>
                 <w:b/>
                 <w:bCs/>
               </w:rPr>
-              <w:t>cause</w:t>
-            </w:r>
-            <w:r>
-              <w:rPr/>
-              <w:t>}}</w:t>
+              <w:t>{{cause}}</w:t>
+            </w:r>
+          </w:p>
+        </w:tc>
+      </w:tr>
+      <w:tr>
+        <w:trPr/>
+        <w:tc>
+          <w:tcPr>
+            <w:tcW w:w="4512" w:type="dxa"/>
+            <w:tcBorders/>
+          </w:tcPr>
+          <w:p>
+            <w:pPr>
+              <w:pStyle w:val="Normal"/>
+              <w:widowControl w:val="false"/>
+              <w:rPr/>
+            </w:pPr>
+            <w:r>
+              <w:rPr/>
+            </w:r>
+          </w:p>
+        </w:tc>
+        <w:tc>
+          <w:tcPr>
+            <w:tcW w:w="4513" w:type="dxa"/>
+            <w:tcBorders/>
+          </w:tcPr>
+          <w:p>
+            <w:pPr>
+              <w:pStyle w:val="Normal"/>
+              <w:widowControl w:val="false"/>
+              <w:rPr/>
+            </w:pPr>
+            <w:r>
+              <w:rPr/>
             </w:r>
           </w:p>
         </w:tc>
@@ -882,10 +1030,17 @@
             <w:pPr>
               <w:pStyle w:val="Normal"/>
               <w:widowControl w:val="false"/>
-              <w:rPr/>
-            </w:pPr>
-            <w:r>
-              <w:rPr/>
+              <w:rPr>
+                <w:b/>
+                <w:b/>
+                <w:bCs/>
+              </w:rPr>
+            </w:pPr>
+            <w:r>
+              <w:rPr>
+                <w:b/>
+                <w:bCs/>
+              </w:rPr>
               <w:t>{{eventType}}</w:t>
             </w:r>
           </w:p>
@@ -930,51 +1085,6 @@
             </w:pPr>
             <w:r>
               <w:rPr/>
-            </w:r>
-          </w:p>
-        </w:tc>
-      </w:tr>
-      <w:tr>
-        <w:trPr/>
-        <w:tc>
-          <w:tcPr>
-            <w:tcW w:w="4512" w:type="dxa"/>
-            <w:tcBorders/>
-          </w:tcPr>
-          <w:p>
-            <w:pPr>
-              <w:pStyle w:val="Normal"/>
-              <w:widowControl w:val="false"/>
-              <w:jc w:val="left"/>
-              <w:rPr>
-                <w:b w:val="false"/>
-                <w:b w:val="false"/>
-                <w:bCs w:val="false"/>
-              </w:rPr>
-            </w:pPr>
-            <w:r>
-              <w:rPr>
-                <w:b w:val="false"/>
-                <w:bCs w:val="false"/>
-              </w:rPr>
-              <w:t xml:space="preserve">Date &amp; Time: </w:t>
-            </w:r>
-          </w:p>
-        </w:tc>
-        <w:tc>
-          <w:tcPr>
-            <w:tcW w:w="4513" w:type="dxa"/>
-            <w:tcBorders/>
-          </w:tcPr>
-          <w:p>
-            <w:pPr>
-              <w:pStyle w:val="Normal"/>
-              <w:widowControl w:val="false"/>
-              <w:rPr/>
-            </w:pPr>
-            <w:r>
-              <w:rPr/>
-              <w:t>{{createdAt}}</w:t>
             </w:r>
           </w:p>
         </w:tc>
@@ -991,31 +1101,136 @@
         </w:rPr>
       </w:pPr>
       <w:r>
-        <w:rPr/>
-      </w:r>
-    </w:p>
-    <w:p>
-      <w:pPr>
-        <w:pStyle w:val="Normal"/>
-        <w:spacing w:before="0" w:after="400"/>
-        <w:rPr/>
-      </w:pPr>
-      <w:r>
         <w:rPr>
           <w:b/>
           <w:bCs/>
         </w:rPr>
-        <w:t xml:space="preserve">Discretionary Penalty: </w:t>
-      </w:r>
-      <w:r>
-        <w:rPr/>
-        <w:t>{{discretionary}}</w:t>
+        <mc:AlternateContent>
+          <mc:Choice Requires="wps">
+            <w:drawing>
+              <wp:anchor behindDoc="0" distT="9525" distB="9525" distL="9525" distR="9525" simplePos="0" locked="0" layoutInCell="0" allowOverlap="1" relativeHeight="5">
+                <wp:simplePos x="0" y="0"/>
+                <wp:positionH relativeFrom="column">
+                  <wp:posOffset>8255</wp:posOffset>
+                </wp:positionH>
+                <wp:positionV relativeFrom="paragraph">
+                  <wp:posOffset>174625</wp:posOffset>
+                </wp:positionV>
+                <wp:extent cx="5695950" cy="9525"/>
+                <wp:effectExtent l="9525" t="9525" r="9525" b="9525"/>
+                <wp:wrapNone/>
+                <wp:docPr id="5" name="Line 3"/>
+                <a:graphic xmlns:a="http://schemas.openxmlformats.org/drawingml/2006/main">
+                  <a:graphicData uri="http://schemas.microsoft.com/office/word/2010/wordprocessingShape">
+                    <wps:wsp>
+                      <wps:cNvSpPr/>
+                      <wps:spPr>
+                        <a:xfrm>
+                          <a:off x="0" y="0"/>
+                          <a:ext cx="5695920" cy="9360"/>
+                        </a:xfrm>
+                        <a:prstGeom prst="line">
+                          <a:avLst/>
+                        </a:prstGeom>
+                        <a:ln w="18360">
+                          <a:solidFill>
+                            <a:srgbClr val="1c1c1c"/>
+                          </a:solidFill>
+                          <a:round/>
+                        </a:ln>
+                      </wps:spPr>
+                      <wps:style>
+                        <a:lnRef idx="0"/>
+                        <a:fillRef idx="0"/>
+                        <a:effectRef idx="0"/>
+                        <a:fontRef idx="minor"/>
+                      </wps:style>
+                      <wps:bodyPr/>
+                    </wps:wsp>
+                  </a:graphicData>
+                </a:graphic>
+              </wp:anchor>
+            </w:drawing>
+          </mc:Choice>
+          <mc:Fallback>
+            <w:pict>
+              <v:line id="shape_0" from="0.65pt,13.75pt" to="449.1pt,14.45pt" ID="Line 3" stroked="t" o:allowincell="f" style="position:absolute">
+                <v:stroke color="#1c1c1c" weight="18360" joinstyle="round" endcap="flat"/>
+                <v:fill o:detectmouseclick="t" on="false"/>
+                <w10:wrap type="none"/>
+              </v:line>
+            </w:pict>
+          </mc:Fallback>
+        </mc:AlternateContent>
       </w:r>
     </w:p>
+    <w:tbl>
+      <w:tblPr>
+        <w:tblW w:w="5000" w:type="pct"/>
+        <w:jc w:val="left"/>
+        <w:tblInd w:w="5" w:type="dxa"/>
+        <w:tblLayout w:type="fixed"/>
+        <w:tblCellMar>
+          <w:top w:w="0" w:type="dxa"/>
+          <w:left w:w="108" w:type="dxa"/>
+          <w:bottom w:w="0" w:type="dxa"/>
+          <w:right w:w="108" w:type="dxa"/>
+        </w:tblCellMar>
+      </w:tblPr>
+      <w:tblGrid>
+        <w:gridCol w:w="4512"/>
+        <w:gridCol w:w="4513"/>
+      </w:tblGrid>
+      <w:tr>
+        <w:trPr/>
+        <w:tc>
+          <w:tcPr>
+            <w:tcW w:w="4512" w:type="dxa"/>
+            <w:tcBorders/>
+          </w:tcPr>
+          <w:p>
+            <w:pPr>
+              <w:pStyle w:val="Normal"/>
+              <w:widowControl w:val="false"/>
+              <w:jc w:val="left"/>
+              <w:rPr>
+                <w:b w:val="false"/>
+                <w:b w:val="false"/>
+                <w:bCs w:val="false"/>
+              </w:rPr>
+            </w:pPr>
+            <w:r>
+              <w:rPr>
+                <w:b w:val="false"/>
+                <w:bCs w:val="false"/>
+              </w:rPr>
+              <w:t xml:space="preserve">Date/Time: </w:t>
+            </w:r>
+          </w:p>
+        </w:tc>
+        <w:tc>
+          <w:tcPr>
+            <w:tcW w:w="4513" w:type="dxa"/>
+            <w:tcBorders/>
+          </w:tcPr>
+          <w:p>
+            <w:pPr>
+              <w:pStyle w:val="Normal"/>
+              <w:widowControl w:val="false"/>
+              <w:rPr/>
+            </w:pPr>
+            <w:r>
+              <w:rPr/>
+              <w:t>{{createdAt}}</w:t>
+            </w:r>
+          </w:p>
+        </w:tc>
+      </w:tr>
+    </w:tbl>
     <w:p>
       <w:pPr>
         <w:pStyle w:val="Normal"/>
-        <w:spacing w:before="0" w:after="400"/>
+        <w:jc w:val="left"/>
         <w:rPr/>
       </w:pPr>
       <w:r>
@@ -1030,7 +1245,6 @@
       </w:pPr>
       <w:r>
         <w:rPr/>
-        <w:t>___________________________________</w:t>
       </w:r>
     </w:p>
     <w:p>
@@ -1041,7 +1255,38 @@
       </w:pPr>
       <w:r>
         <w:rPr/>
-        <w:t>Stewards Signature</w:t>
+      </w:r>
+    </w:p>
+    <w:p>
+      <w:pPr>
+        <w:pStyle w:val="Normal"/>
+        <w:jc w:val="left"/>
+        <w:rPr/>
+      </w:pPr>
+      <w:r>
+        <w:rPr/>
+      </w:r>
+    </w:p>
+    <w:p>
+      <w:pPr>
+        <w:pStyle w:val="Normal"/>
+        <w:jc w:val="left"/>
+        <w:rPr/>
+      </w:pPr>
+      <w:r>
+        <w:rPr/>
+        <w:t>Marco Kolb</w:t>
+      </w:r>
+    </w:p>
+    <w:p>
+      <w:pPr>
+        <w:pStyle w:val="Normal"/>
+        <w:jc w:val="left"/>
+        <w:rPr/>
+      </w:pPr>
+      <w:r>
+        <w:rPr/>
+        <w:t>Race Director ADAC Tourenwagen Junior Cup</w:t>
       </w:r>
     </w:p>
     <w:p>

--- a/templates/decision_template.docx
+++ b/templates/decision_template.docx
@@ -169,28 +169,24 @@
             </w:pPr>
             <w:r>
               <w:rPr/>
-              <w:t>Event</w:t>
-            </w:r>
-            <w:r>
-              <w:rPr/>
-              <w:t>:</w:t>
-            </w:r>
-          </w:p>
-        </w:tc>
-        <w:tc>
-          <w:tcPr>
-            <w:tcW w:w="4513" w:type="dxa"/>
-            <w:tcBorders/>
-          </w:tcPr>
-          <w:p>
-            <w:pPr>
-              <w:pStyle w:val="Normal"/>
-              <w:widowControl w:val="false"/>
-              <w:rPr/>
-            </w:pPr>
-            <w:r>
-              <w:rPr/>
-              <w:t>{{competitionName}}</w:t>
+              <w:t>Event:</w:t>
+            </w:r>
+          </w:p>
+        </w:tc>
+        <w:tc>
+          <w:tcPr>
+            <w:tcW w:w="4513" w:type="dxa"/>
+            <w:tcBorders/>
+          </w:tcPr>
+          <w:p>
+            <w:pPr>
+              <w:pStyle w:val="Normal"/>
+              <w:widowControl w:val="false"/>
+              <w:rPr/>
+            </w:pPr>
+            <w:r>
+              <w:rPr/>
+              <w:t>ADAC Racing Weekend</w:t>
             </w:r>
           </w:p>
         </w:tc>
@@ -443,15 +439,7 @@
             </w:pPr>
             <w:r>
               <w:rPr/>
-              <w:t>C</w:t>
-            </w:r>
-            <w:r>
-              <w:rPr/>
-              <w:t>c</w:t>
-            </w:r>
-            <w:r>
-              <w:rPr/>
-              <w:t>:</w:t>
+              <w:t>Cc:</w:t>
             </w:r>
           </w:p>
         </w:tc>

--- a/templates/decision_template.docx
+++ b/templates/decision_template.docx
@@ -807,27 +807,6 @@
         <w:trPr/>
         <w:tc>
           <w:tcPr>
-            <w:tcW w:w="9025" w:type="dxa"/>
-            <w:gridSpan w:val="2"/>
-            <w:tcBorders/>
-          </w:tcPr>
-          <w:p>
-            <w:pPr>
-              <w:pStyle w:val="Normal"/>
-              <w:widowControl w:val="false"/>
-              <w:rPr/>
-            </w:pPr>
-            <w:r>
-              <w:rPr/>
-              <w:t>DECISION DETAILS</w:t>
-            </w:r>
-          </w:p>
-        </w:tc>
-      </w:tr>
-      <w:tr>
-        <w:trPr/>
-        <w:tc>
-          <w:tcPr>
             <w:tcW w:w="4512" w:type="dxa"/>
             <w:tcBorders/>
           </w:tcPr>

--- a/templates/decision_template.docx
+++ b/templates/decision_template.docx
@@ -98,27 +98,6 @@
         <w:gridCol w:w="4512"/>
         <w:gridCol w:w="4513"/>
       </w:tblGrid>
-      <w:tr>
-        <w:trPr/>
-        <w:tc>
-          <w:tcPr>
-            <w:tcW w:w="9025" w:type="dxa"/>
-            <w:gridSpan w:val="2"/>
-            <w:tcBorders/>
-          </w:tcPr>
-          <w:p>
-            <w:pPr>
-              <w:pStyle w:val="Normal"/>
-              <w:widowControl w:val="false"/>
-              <w:rPr/>
-            </w:pPr>
-            <w:r>
-              <w:rPr/>
-              <w:t>DECISION DETAILS</w:t>
-            </w:r>
-          </w:p>
-        </w:tc>
-      </w:tr>
       <w:tr>
         <w:trPr/>
         <w:tc>
@@ -1222,6 +1201,51 @@
       </w:pPr>
       <w:r>
         <w:rPr/>
+        <w:drawing>
+          <wp:anchor behindDoc="0" distT="0" distB="0" distL="0" distR="0" simplePos="0" locked="0" layoutInCell="0" allowOverlap="1" relativeHeight="7">
+            <wp:simplePos x="0" y="0"/>
+            <wp:positionH relativeFrom="column">
+              <wp:posOffset>670560</wp:posOffset>
+            </wp:positionH>
+            <wp:positionV relativeFrom="paragraph">
+              <wp:posOffset>68580</wp:posOffset>
+            </wp:positionV>
+            <wp:extent cx="619125" cy="492125"/>
+            <wp:effectExtent l="0" t="0" r="0" b="0"/>
+            <wp:wrapSquare wrapText="left"/>
+            <wp:docPr id="6" name="Image2" descr=""/>
+            <wp:cNvGraphicFramePr>
+              <a:graphicFrameLocks xmlns:a="http://schemas.openxmlformats.org/drawingml/2006/main" noChangeAspect="1"/>
+            </wp:cNvGraphicFramePr>
+            <a:graphic xmlns:a="http://schemas.openxmlformats.org/drawingml/2006/main">
+              <a:graphicData uri="http://schemas.openxmlformats.org/drawingml/2006/picture">
+                <pic:pic xmlns:pic="http://schemas.openxmlformats.org/drawingml/2006/picture">
+                  <pic:nvPicPr>
+                    <pic:cNvPr id="6" name="Image2" descr=""/>
+                    <pic:cNvPicPr>
+                      <a:picLocks noChangeAspect="1" noChangeArrowheads="1"/>
+                    </pic:cNvPicPr>
+                  </pic:nvPicPr>
+                  <pic:blipFill>
+                    <a:blip r:embed="rId3"/>
+                    <a:stretch>
+                      <a:fillRect/>
+                    </a:stretch>
+                  </pic:blipFill>
+                  <pic:spPr bwMode="auto">
+                    <a:xfrm>
+                      <a:off x="0" y="0"/>
+                      <a:ext cx="619125" cy="492125"/>
+                    </a:xfrm>
+                    <a:prstGeom prst="rect">
+                      <a:avLst/>
+                    </a:prstGeom>
+                  </pic:spPr>
+                </pic:pic>
+              </a:graphicData>
+            </a:graphic>
+          </wp:anchor>
+        </w:drawing>
       </w:r>
     </w:p>
     <w:p>
@@ -1242,7 +1266,17 @@
       </w:pPr>
       <w:r>
         <w:rPr/>
-        <w:t>Marco Kolb</w:t>
+        <w:t xml:space="preserve">Marco Kolb </w:t>
+      </w:r>
+    </w:p>
+    <w:p>
+      <w:pPr>
+        <w:pStyle w:val="Normal"/>
+        <w:jc w:val="left"/>
+        <w:rPr/>
+      </w:pPr>
+      <w:r>
+        <w:rPr/>
       </w:r>
     </w:p>
     <w:p>

--- a/templates/decision_template.docx
+++ b/templates/decision_template.docx
@@ -1150,7 +1150,7 @@
                 <w:b w:val="false"/>
                 <w:bCs w:val="false"/>
               </w:rPr>
-              <w:t xml:space="preserve">Date/Time: </w:t>
+              <w:t>Datum/Uhrzeit</w:t>
             </w:r>
           </w:p>
         </w:tc>
